--- a/Mô phỏng.docx
+++ b/Mô phỏng.docx
@@ -1781,24 +1781,6 @@
         <w:rPr>
           <w:sz w:val="26"/>
         </w:rPr>
-        <w:t>Thống kê phòng(lọc theo tình trạng phòng)</w:t>
-      </w:r>
-    </w:p>
-    <w:p>
-      <w:pPr>
-        <w:pStyle w:val="ListParagraph"/>
-        <w:numPr>
-          <w:ilvl w:val="0"/>
-          <w:numId w:val="3"/>
-        </w:numPr>
-        <w:rPr>
-          <w:sz w:val="26"/>
-        </w:rPr>
-      </w:pPr>
-      <w:r>
-        <w:rPr>
-          <w:sz w:val="26"/>
-        </w:rPr>
         <w:t>Lịch sử bảo dưỡng phòng(số lần bảo dưỡng,</w:t>
       </w:r>
       <w:r>
@@ -1867,6 +1849,18 @@
         <w:pStyle w:val="ListParagraph"/>
         <w:numPr>
           <w:ilvl w:val="0"/>
+          <w:numId w:val="6"/>
+        </w:numPr>
+        <w:rPr>
+          <w:sz w:val="26"/>
+        </w:rPr>
+      </w:pPr>
+    </w:p>
+    <w:p>
+      <w:pPr>
+        <w:pStyle w:val="ListParagraph"/>
+        <w:numPr>
+          <w:ilvl w:val="0"/>
           <w:numId w:val="4"/>
         </w:numPr>
         <w:rPr>
@@ -1883,6 +1877,27 @@
     <w:p>
       <w:pPr>
         <w:pStyle w:val="ListParagraph"/>
+        <w:ind w:left="1080"/>
+        <w:rPr>
+          <w:sz w:val="26"/>
+        </w:rPr>
+      </w:pPr>
+      <w:r>
+        <w:rPr>
+          <w:sz w:val="26"/>
+        </w:rPr>
+        <w:t xml:space="preserve">-     </w:t>
+      </w:r>
+      <w:r>
+        <w:rPr>
+          <w:sz w:val="26"/>
+        </w:rPr>
+        <w:t>Quản lý thông tin</w:t>
+      </w:r>
+    </w:p>
+    <w:p>
+      <w:pPr>
+        <w:pStyle w:val="ListParagraph"/>
         <w:numPr>
           <w:ilvl w:val="0"/>
           <w:numId w:val="7"/>
@@ -1895,13 +1910,7 @@
         <w:rPr>
           <w:sz w:val="26"/>
         </w:rPr>
-        <w:t xml:space="preserve">Tính </w:t>
-      </w:r>
-      <w:r>
-        <w:rPr>
-          <w:sz w:val="26"/>
-        </w:rPr>
-        <w:t xml:space="preserve"> lương</w:t>
+        <w:t>Tìm nhân  viên</w:t>
       </w:r>
     </w:p>
     <w:p>
@@ -1915,6 +1924,63 @@
           <w:sz w:val="26"/>
         </w:rPr>
       </w:pPr>
+    </w:p>
+    <w:p>
+      <w:pPr>
+        <w:pStyle w:val="ListParagraph"/>
+        <w:numPr>
+          <w:ilvl w:val="0"/>
+          <w:numId w:val="4"/>
+        </w:numPr>
+        <w:rPr>
+          <w:sz w:val="26"/>
+        </w:rPr>
+      </w:pPr>
+      <w:r>
+        <w:rPr>
+          <w:sz w:val="26"/>
+        </w:rPr>
+        <w:t>Quản lý mã giảm giá</w:t>
+      </w:r>
+    </w:p>
+    <w:p>
+      <w:pPr>
+        <w:pStyle w:val="ListParagraph"/>
+        <w:ind w:left="1080"/>
+        <w:rPr>
+          <w:sz w:val="26"/>
+        </w:rPr>
+      </w:pPr>
+    </w:p>
+    <w:p>
+      <w:pPr>
+        <w:pStyle w:val="ListParagraph"/>
+        <w:numPr>
+          <w:ilvl w:val="0"/>
+          <w:numId w:val="8"/>
+        </w:numPr>
+        <w:rPr>
+          <w:sz w:val="26"/>
+        </w:rPr>
+      </w:pPr>
+      <w:r>
+        <w:rPr>
+          <w:sz w:val="26"/>
+        </w:rPr>
+        <w:t>Kiểm tra xem mã đã được sử dụng bao nhiêu lần?</w:t>
+      </w:r>
+    </w:p>
+    <w:p>
+      <w:pPr>
+        <w:pStyle w:val="ListParagraph"/>
+        <w:numPr>
+          <w:ilvl w:val="0"/>
+          <w:numId w:val="8"/>
+        </w:numPr>
+        <w:rPr>
+          <w:sz w:val="26"/>
+        </w:rPr>
+      </w:pPr>
       <w:r>
         <w:rPr>
           <w:sz w:val="26"/>
@@ -1927,24 +1993,6 @@
         <w:pStyle w:val="ListParagraph"/>
         <w:numPr>
           <w:ilvl w:val="0"/>
-          <w:numId w:val="7"/>
-        </w:numPr>
-        <w:rPr>
-          <w:sz w:val="26"/>
-        </w:rPr>
-      </w:pPr>
-      <w:r>
-        <w:rPr>
-          <w:sz w:val="26"/>
-        </w:rPr>
-        <w:t>Tìm nhân  viên</w:t>
-      </w:r>
-    </w:p>
-    <w:p>
-      <w:pPr>
-        <w:pStyle w:val="ListParagraph"/>
-        <w:numPr>
-          <w:ilvl w:val="0"/>
           <w:numId w:val="4"/>
         </w:numPr>
         <w:rPr>
@@ -1955,7 +2003,61 @@
         <w:rPr>
           <w:sz w:val="26"/>
         </w:rPr>
-        <w:t>Quản lý mã giảm giá</w:t>
+        <w:t>Quản lý kho</w:t>
+      </w:r>
+    </w:p>
+    <w:p>
+      <w:pPr>
+        <w:pStyle w:val="ListParagraph"/>
+        <w:numPr>
+          <w:ilvl w:val="0"/>
+          <w:numId w:val="4"/>
+        </w:numPr>
+        <w:rPr>
+          <w:sz w:val="26"/>
+        </w:rPr>
+      </w:pPr>
+      <w:r>
+        <w:rPr>
+          <w:sz w:val="26"/>
+        </w:rPr>
+        <w:t>Quản lý khách hàng</w:t>
+      </w:r>
+    </w:p>
+    <w:p>
+      <w:pPr>
+        <w:pStyle w:val="ListParagraph"/>
+        <w:numPr>
+          <w:ilvl w:val="0"/>
+          <w:numId w:val="8"/>
+        </w:numPr>
+        <w:rPr>
+          <w:sz w:val="26"/>
+        </w:rPr>
+      </w:pPr>
+      <w:r>
+        <w:rPr>
+          <w:sz w:val="26"/>
+        </w:rPr>
+        <w:t>Quản lý thông tin</w:t>
+      </w:r>
+    </w:p>
+    <w:p>
+      <w:pPr>
+        <w:pStyle w:val="ListParagraph"/>
+        <w:numPr>
+          <w:ilvl w:val="0"/>
+          <w:numId w:val="8"/>
+        </w:numPr>
+        <w:rPr>
+          <w:sz w:val="26"/>
+        </w:rPr>
+      </w:pPr>
+      <w:r>
+        <w:rPr>
+          <w:sz w:val="26"/>
+        </w:rPr>
+        <w:t>Tìm kiếm</w:t>
       </w:r>
       <w:bookmarkStart w:id="0" w:name="_GoBack"/>
       <w:bookmarkEnd w:id="0"/>
@@ -1965,61 +2067,6 @@
         <w:pStyle w:val="ListParagraph"/>
         <w:numPr>
           <w:ilvl w:val="0"/>
-          <w:numId w:val="8"/>
-        </w:numPr>
-        <w:rPr>
-          <w:sz w:val="26"/>
-        </w:rPr>
-      </w:pPr>
-      <w:r>
-        <w:rPr>
-          <w:sz w:val="26"/>
-        </w:rPr>
-        <w:lastRenderedPageBreak/>
-        <w:t>Kiểm tra xem mã đã được sử dụng bao nhiêu lần?</w:t>
-      </w:r>
-    </w:p>
-    <w:p>
-      <w:pPr>
-        <w:pStyle w:val="ListParagraph"/>
-        <w:numPr>
-          <w:ilvl w:val="0"/>
-          <w:numId w:val="4"/>
-        </w:numPr>
-        <w:rPr>
-          <w:sz w:val="26"/>
-        </w:rPr>
-      </w:pPr>
-      <w:r>
-        <w:rPr>
-          <w:sz w:val="26"/>
-        </w:rPr>
-        <w:t>Quản lý kho</w:t>
-      </w:r>
-    </w:p>
-    <w:p>
-      <w:pPr>
-        <w:pStyle w:val="ListParagraph"/>
-        <w:numPr>
-          <w:ilvl w:val="0"/>
-          <w:numId w:val="4"/>
-        </w:numPr>
-        <w:rPr>
-          <w:sz w:val="26"/>
-        </w:rPr>
-      </w:pPr>
-      <w:r>
-        <w:rPr>
-          <w:sz w:val="26"/>
-        </w:rPr>
-        <w:t>Quản lý khách hàng</w:t>
-      </w:r>
-    </w:p>
-    <w:p>
-      <w:pPr>
-        <w:pStyle w:val="ListParagraph"/>
-        <w:numPr>
-          <w:ilvl w:val="0"/>
           <w:numId w:val="4"/>
         </w:numPr>
         <w:rPr>
@@ -2140,6 +2187,15 @@
         </w:rPr>
         <w:t>Quản lý dịch vụ</w:t>
       </w:r>
+    </w:p>
+    <w:p>
+      <w:pPr>
+        <w:pStyle w:val="ListParagraph"/>
+        <w:ind w:left="1080"/>
+        <w:rPr>
+          <w:sz w:val="26"/>
+        </w:rPr>
+      </w:pPr>
     </w:p>
     <w:p>
       <w:pPr>
@@ -2399,7 +2455,7 @@
       <w:lvlText w:val="-"/>
       <w:lvlJc w:val="left"/>
       <w:pPr>
-        <w:ind w:left="1080" w:hanging="360"/>
+        <w:ind w:left="1440" w:hanging="360"/>
       </w:pPr>
       <w:rPr>
         <w:rFonts w:ascii="Calibri" w:eastAsiaTheme="minorHAnsi" w:hAnsi="Calibri" w:cs="Calibri" w:hint="default"/>
@@ -2411,7 +2467,7 @@
       <w:lvlText w:val="%2."/>
       <w:lvlJc w:val="left"/>
       <w:pPr>
-        <w:ind w:left="1980" w:hanging="360"/>
+        <w:ind w:left="2340" w:hanging="360"/>
       </w:pPr>
     </w:lvl>
     <w:lvl w:ilvl="2" w:tplc="0409001B" w:tentative="1">
@@ -2420,7 +2476,7 @@
       <w:lvlText w:val="%3."/>
       <w:lvlJc w:val="right"/>
       <w:pPr>
-        <w:ind w:left="2700" w:hanging="180"/>
+        <w:ind w:left="3060" w:hanging="180"/>
       </w:pPr>
     </w:lvl>
     <w:lvl w:ilvl="3" w:tplc="0409000F" w:tentative="1">
@@ -2429,7 +2485,7 @@
       <w:lvlText w:val="%4."/>
       <w:lvlJc w:val="left"/>
       <w:pPr>
-        <w:ind w:left="3420" w:hanging="360"/>
+        <w:ind w:left="3780" w:hanging="360"/>
       </w:pPr>
     </w:lvl>
     <w:lvl w:ilvl="4" w:tplc="04090019" w:tentative="1">
@@ -2438,7 +2494,7 @@
       <w:lvlText w:val="%5."/>
       <w:lvlJc w:val="left"/>
       <w:pPr>
-        <w:ind w:left="4140" w:hanging="360"/>
+        <w:ind w:left="4500" w:hanging="360"/>
       </w:pPr>
     </w:lvl>
     <w:lvl w:ilvl="5" w:tplc="0409001B" w:tentative="1">
@@ -2447,7 +2503,7 @@
       <w:lvlText w:val="%6."/>
       <w:lvlJc w:val="right"/>
       <w:pPr>
-        <w:ind w:left="4860" w:hanging="180"/>
+        <w:ind w:left="5220" w:hanging="180"/>
       </w:pPr>
     </w:lvl>
     <w:lvl w:ilvl="6" w:tplc="0409000F" w:tentative="1">
@@ -2456,7 +2512,7 @@
       <w:lvlText w:val="%7."/>
       <w:lvlJc w:val="left"/>
       <w:pPr>
-        <w:ind w:left="5580" w:hanging="360"/>
+        <w:ind w:left="5940" w:hanging="360"/>
       </w:pPr>
     </w:lvl>
     <w:lvl w:ilvl="7" w:tplc="04090019" w:tentative="1">
@@ -2465,7 +2521,7 @@
       <w:lvlText w:val="%8."/>
       <w:lvlJc w:val="left"/>
       <w:pPr>
-        <w:ind w:left="6300" w:hanging="360"/>
+        <w:ind w:left="6660" w:hanging="360"/>
       </w:pPr>
     </w:lvl>
     <w:lvl w:ilvl="8" w:tplc="0409001B" w:tentative="1">
@@ -2474,7 +2530,7 @@
       <w:lvlText w:val="%9."/>
       <w:lvlJc w:val="right"/>
       <w:pPr>
-        <w:ind w:left="7020" w:hanging="180"/>
+        <w:ind w:left="7380" w:hanging="180"/>
       </w:pPr>
     </w:lvl>
   </w:abstractNum>

--- a/Mô phỏng.docx
+++ b/Mô phỏng.docx
@@ -2003,64 +2003,70 @@
         <w:rPr>
           <w:sz w:val="26"/>
         </w:rPr>
-        <w:t>Quản lý kho</w:t>
-      </w:r>
-    </w:p>
-    <w:p>
-      <w:pPr>
-        <w:pStyle w:val="ListParagraph"/>
-        <w:numPr>
-          <w:ilvl w:val="0"/>
-          <w:numId w:val="4"/>
-        </w:numPr>
-        <w:rPr>
-          <w:sz w:val="26"/>
-        </w:rPr>
-      </w:pPr>
-      <w:r>
-        <w:rPr>
-          <w:sz w:val="26"/>
-        </w:rPr>
-        <w:t>Quản lý khách hàng</w:t>
-      </w:r>
-    </w:p>
-    <w:p>
-      <w:pPr>
-        <w:pStyle w:val="ListParagraph"/>
-        <w:numPr>
-          <w:ilvl w:val="0"/>
-          <w:numId w:val="8"/>
-        </w:numPr>
-        <w:rPr>
-          <w:sz w:val="26"/>
-        </w:rPr>
-      </w:pPr>
-      <w:r>
-        <w:rPr>
-          <w:sz w:val="26"/>
-        </w:rPr>
-        <w:t>Quản lý thông tin</w:t>
-      </w:r>
-    </w:p>
-    <w:p>
-      <w:pPr>
-        <w:pStyle w:val="ListParagraph"/>
-        <w:numPr>
-          <w:ilvl w:val="0"/>
-          <w:numId w:val="8"/>
-        </w:numPr>
-        <w:rPr>
-          <w:sz w:val="26"/>
-        </w:rPr>
-      </w:pPr>
-      <w:r>
-        <w:rPr>
-          <w:sz w:val="26"/>
-        </w:rPr>
-        <w:t>Tìm kiếm</w:t>
+        <w:t>//</w:t>
       </w:r>
       <w:bookmarkStart w:id="0" w:name="_GoBack"/>
       <w:bookmarkEnd w:id="0"/>
+      <w:r>
+        <w:rPr>
+          <w:sz w:val="26"/>
+        </w:rPr>
+        <w:t>Quản lý kho</w:t>
+      </w:r>
+    </w:p>
+    <w:p>
+      <w:pPr>
+        <w:pStyle w:val="ListParagraph"/>
+        <w:numPr>
+          <w:ilvl w:val="0"/>
+          <w:numId w:val="4"/>
+        </w:numPr>
+        <w:rPr>
+          <w:sz w:val="26"/>
+        </w:rPr>
+      </w:pPr>
+      <w:r>
+        <w:rPr>
+          <w:sz w:val="26"/>
+        </w:rPr>
+        <w:t>Quản lý khách hàng</w:t>
+      </w:r>
+    </w:p>
+    <w:p>
+      <w:pPr>
+        <w:pStyle w:val="ListParagraph"/>
+        <w:numPr>
+          <w:ilvl w:val="0"/>
+          <w:numId w:val="8"/>
+        </w:numPr>
+        <w:rPr>
+          <w:sz w:val="26"/>
+        </w:rPr>
+      </w:pPr>
+      <w:r>
+        <w:rPr>
+          <w:sz w:val="26"/>
+        </w:rPr>
+        <w:t>Quản lý thông tin</w:t>
+      </w:r>
+    </w:p>
+    <w:p>
+      <w:pPr>
+        <w:pStyle w:val="ListParagraph"/>
+        <w:numPr>
+          <w:ilvl w:val="0"/>
+          <w:numId w:val="8"/>
+        </w:numPr>
+        <w:rPr>
+          <w:sz w:val="26"/>
+        </w:rPr>
+      </w:pPr>
+      <w:r>
+        <w:rPr>
+          <w:sz w:val="26"/>
+        </w:rPr>
+        <w:t>Tìm kiếm</w:t>
+      </w:r>
     </w:p>
     <w:p>
       <w:pPr>

--- a/Mô phỏng.docx
+++ b/Mô phỏng.docx
@@ -1,6 +1,6 @@
 
 <file path=word/document.xml><?xml version="1.0" encoding="utf-8"?>
-<w:document xmlns:wpc="http://schemas.microsoft.com/office/word/2010/wordprocessingCanvas" xmlns:mc="http://schemas.openxmlformats.org/markup-compatibility/2006" xmlns:o="urn:schemas-microsoft-com:office:office" xmlns:r="http://schemas.openxmlformats.org/officeDocument/2006/relationships" xmlns:m="http://schemas.openxmlformats.org/officeDocument/2006/math" xmlns:v="urn:schemas-microsoft-com:vml" xmlns:wp14="http://schemas.microsoft.com/office/word/2010/wordprocessingDrawing" xmlns:wp="http://schemas.openxmlformats.org/drawingml/2006/wordprocessingDrawing" xmlns:w10="urn:schemas-microsoft-com:office:word" xmlns:w="http://schemas.openxmlformats.org/wordprocessingml/2006/main" xmlns:w14="http://schemas.microsoft.com/office/word/2010/wordml" xmlns:w15="http://schemas.microsoft.com/office/word/2012/wordml" xmlns:wpg="http://schemas.microsoft.com/office/word/2010/wordprocessingGroup" xmlns:wpi="http://schemas.microsoft.com/office/word/2010/wordprocessingInk" xmlns:wne="http://schemas.microsoft.com/office/word/2006/wordml" xmlns:wps="http://schemas.microsoft.com/office/word/2010/wordprocessingShape" mc:Ignorable="w14 w15 wp14">
+<w:document xmlns:wpc="http://schemas.microsoft.com/office/word/2010/wordprocessingCanvas" xmlns:cx="http://schemas.microsoft.com/office/drawing/2014/chartex" xmlns:mc="http://schemas.openxmlformats.org/markup-compatibility/2006" xmlns:o="urn:schemas-microsoft-com:office:office" xmlns:r="http://schemas.openxmlformats.org/officeDocument/2006/relationships" xmlns:m="http://schemas.openxmlformats.org/officeDocument/2006/math" xmlns:v="urn:schemas-microsoft-com:vml" xmlns:wp14="http://schemas.microsoft.com/office/word/2010/wordprocessingDrawing" xmlns:wp="http://schemas.openxmlformats.org/drawingml/2006/wordprocessingDrawing" xmlns:w10="urn:schemas-microsoft-com:office:word" xmlns:w="http://schemas.openxmlformats.org/wordprocessingml/2006/main" xmlns:w14="http://schemas.microsoft.com/office/word/2010/wordml" xmlns:w15="http://schemas.microsoft.com/office/word/2012/wordml" xmlns:w16se="http://schemas.microsoft.com/office/word/2015/wordml/symex" xmlns:wpg="http://schemas.microsoft.com/office/word/2010/wordprocessingGroup" xmlns:wpi="http://schemas.microsoft.com/office/word/2010/wordprocessingInk" xmlns:wne="http://schemas.microsoft.com/office/word/2006/wordml" xmlns:wps="http://schemas.microsoft.com/office/word/2010/wordprocessingShape" mc:Ignorable="w14 w15 w16se wp14">
   <w:body>
     <w:p>
       <w:pPr>
@@ -16,23 +16,7 @@
           <w:color w:val="FF0000"/>
           <w:sz w:val="34"/>
         </w:rPr>
-        <w:t>(</w:t>
-      </w:r>
-      <w:proofErr w:type="gramStart"/>
-      <w:r>
-        <w:rPr>
-          <w:color w:val="FF0000"/>
-          <w:sz w:val="34"/>
-        </w:rPr>
-        <w:t>nếu</w:t>
-      </w:r>
-      <w:proofErr w:type="gramEnd"/>
-      <w:r>
-        <w:rPr>
-          <w:color w:val="FF0000"/>
-          <w:sz w:val="34"/>
-        </w:rPr>
-        <w:t xml:space="preserve"> khách trả phòng rồi thì kiểm tra xem phòng đã được dọn vệ sinh chưa?)</w:t>
+        <w:t>(nếu khách trả phòng rồi thì kiểm tra xem phòng đã được dọn vệ sinh chưa?)</w:t>
       </w:r>
     </w:p>
     <w:p>
@@ -2005,194 +1989,212 @@
         </w:rPr>
         <w:t>//</w:t>
       </w:r>
+      <w:r>
+        <w:rPr>
+          <w:sz w:val="26"/>
+        </w:rPr>
+        <w:t>Quản lý kho</w:t>
+      </w:r>
+    </w:p>
+    <w:p>
+      <w:pPr>
+        <w:pStyle w:val="ListParagraph"/>
+        <w:numPr>
+          <w:ilvl w:val="0"/>
+          <w:numId w:val="4"/>
+        </w:numPr>
+        <w:rPr>
+          <w:sz w:val="26"/>
+        </w:rPr>
+      </w:pPr>
+      <w:r>
+        <w:rPr>
+          <w:sz w:val="26"/>
+        </w:rPr>
+        <w:t>Quản lý khách hàng</w:t>
+      </w:r>
+    </w:p>
+    <w:p>
+      <w:pPr>
+        <w:pStyle w:val="ListParagraph"/>
+        <w:numPr>
+          <w:ilvl w:val="0"/>
+          <w:numId w:val="8"/>
+        </w:numPr>
+        <w:rPr>
+          <w:sz w:val="26"/>
+        </w:rPr>
+      </w:pPr>
+      <w:r>
+        <w:rPr>
+          <w:sz w:val="26"/>
+        </w:rPr>
+        <w:t>Quản lý thông tin</w:t>
+      </w:r>
+    </w:p>
+    <w:p>
+      <w:pPr>
+        <w:pStyle w:val="ListParagraph"/>
+        <w:numPr>
+          <w:ilvl w:val="0"/>
+          <w:numId w:val="8"/>
+        </w:numPr>
+        <w:rPr>
+          <w:sz w:val="26"/>
+        </w:rPr>
+      </w:pPr>
+      <w:r>
+        <w:rPr>
+          <w:sz w:val="26"/>
+        </w:rPr>
+        <w:t>Tìm kiếm</w:t>
+      </w:r>
+    </w:p>
+    <w:p>
+      <w:pPr>
+        <w:pStyle w:val="ListParagraph"/>
+        <w:numPr>
+          <w:ilvl w:val="0"/>
+          <w:numId w:val="4"/>
+        </w:numPr>
+        <w:rPr>
+          <w:sz w:val="26"/>
+        </w:rPr>
+      </w:pPr>
+      <w:r>
+        <w:rPr>
+          <w:sz w:val="26"/>
+        </w:rPr>
+        <w:t>Báo cáo &amp; Thống kê</w:t>
+      </w:r>
+    </w:p>
+    <w:p>
+      <w:pPr>
+        <w:pStyle w:val="ListParagraph"/>
+        <w:numPr>
+          <w:ilvl w:val="0"/>
+          <w:numId w:val="6"/>
+        </w:numPr>
+        <w:rPr>
+          <w:sz w:val="26"/>
+        </w:rPr>
+      </w:pPr>
+      <w:r>
+        <w:rPr>
+          <w:sz w:val="26"/>
+        </w:rPr>
+        <w:t>Thống kê phòng</w:t>
+      </w:r>
+    </w:p>
+    <w:p>
+      <w:pPr>
+        <w:pStyle w:val="ListParagraph"/>
+        <w:numPr>
+          <w:ilvl w:val="1"/>
+          <w:numId w:val="1"/>
+        </w:numPr>
+        <w:rPr>
+          <w:sz w:val="26"/>
+        </w:rPr>
+      </w:pPr>
+      <w:r>
+        <w:rPr>
+          <w:sz w:val="26"/>
+        </w:rPr>
+        <w:t>Số phòng đc đặt theo tuần/tháng</w:t>
+      </w:r>
+    </w:p>
+    <w:p>
+      <w:pPr>
+        <w:pStyle w:val="ListParagraph"/>
+        <w:numPr>
+          <w:ilvl w:val="1"/>
+          <w:numId w:val="1"/>
+        </w:numPr>
+        <w:rPr>
+          <w:sz w:val="26"/>
+        </w:rPr>
+      </w:pPr>
+      <w:r>
+        <w:rPr>
+          <w:sz w:val="26"/>
+        </w:rPr>
+        <w:t>Lịch sử đặt phòng (khách hàng)</w:t>
+      </w:r>
+    </w:p>
+    <w:p>
+      <w:pPr>
+        <w:pStyle w:val="ListParagraph"/>
+        <w:numPr>
+          <w:ilvl w:val="1"/>
+          <w:numId w:val="1"/>
+        </w:numPr>
+        <w:rPr>
+          <w:sz w:val="26"/>
+        </w:rPr>
+      </w:pPr>
+      <w:r>
+        <w:rPr>
+          <w:sz w:val="26"/>
+        </w:rPr>
+        <w:t>Danh sách trả phòng</w:t>
+      </w:r>
+    </w:p>
+    <w:p>
+      <w:pPr>
+        <w:pStyle w:val="ListParagraph"/>
+        <w:numPr>
+          <w:ilvl w:val="0"/>
+          <w:numId w:val="6"/>
+        </w:numPr>
+        <w:rPr>
+          <w:sz w:val="26"/>
+        </w:rPr>
+      </w:pPr>
+      <w:r>
+        <w:rPr>
+          <w:sz w:val="26"/>
+        </w:rPr>
+        <w:t>Báo các doanh thu (tháng / quý/ năm)</w:t>
+      </w:r>
+    </w:p>
+    <w:p>
+      <w:pPr>
+        <w:pStyle w:val="ListParagraph"/>
+        <w:numPr>
+          <w:ilvl w:val="0"/>
+          <w:numId w:val="4"/>
+        </w:numPr>
+        <w:rPr>
+          <w:sz w:val="26"/>
+        </w:rPr>
+      </w:pPr>
+      <w:r>
+        <w:rPr>
+          <w:sz w:val="26"/>
+        </w:rPr>
+        <w:t>Quản lý dịch vụ</w:t>
+      </w:r>
+    </w:p>
+    <w:p>
+      <w:pPr>
+        <w:pStyle w:val="ListParagraph"/>
+        <w:numPr>
+          <w:ilvl w:val="0"/>
+          <w:numId w:val="4"/>
+        </w:numPr>
+        <w:rPr>
+          <w:sz w:val="26"/>
+        </w:rPr>
+      </w:pPr>
+      <w:r>
+        <w:rPr>
+          <w:sz w:val="26"/>
+        </w:rPr>
+        <w:t>Quản lý người quản trị</w:t>
+      </w:r>
       <w:bookmarkStart w:id="0" w:name="_GoBack"/>
       <w:bookmarkEnd w:id="0"/>
-      <w:r>
-        <w:rPr>
-          <w:sz w:val="26"/>
-        </w:rPr>
-        <w:t>Quản lý kho</w:t>
-      </w:r>
-    </w:p>
-    <w:p>
-      <w:pPr>
-        <w:pStyle w:val="ListParagraph"/>
-        <w:numPr>
-          <w:ilvl w:val="0"/>
-          <w:numId w:val="4"/>
-        </w:numPr>
-        <w:rPr>
-          <w:sz w:val="26"/>
-        </w:rPr>
-      </w:pPr>
-      <w:r>
-        <w:rPr>
-          <w:sz w:val="26"/>
-        </w:rPr>
-        <w:t>Quản lý khách hàng</w:t>
-      </w:r>
-    </w:p>
-    <w:p>
-      <w:pPr>
-        <w:pStyle w:val="ListParagraph"/>
-        <w:numPr>
-          <w:ilvl w:val="0"/>
-          <w:numId w:val="8"/>
-        </w:numPr>
-        <w:rPr>
-          <w:sz w:val="26"/>
-        </w:rPr>
-      </w:pPr>
-      <w:r>
-        <w:rPr>
-          <w:sz w:val="26"/>
-        </w:rPr>
-        <w:t>Quản lý thông tin</w:t>
-      </w:r>
-    </w:p>
-    <w:p>
-      <w:pPr>
-        <w:pStyle w:val="ListParagraph"/>
-        <w:numPr>
-          <w:ilvl w:val="0"/>
-          <w:numId w:val="8"/>
-        </w:numPr>
-        <w:rPr>
-          <w:sz w:val="26"/>
-        </w:rPr>
-      </w:pPr>
-      <w:r>
-        <w:rPr>
-          <w:sz w:val="26"/>
-        </w:rPr>
-        <w:t>Tìm kiếm</w:t>
-      </w:r>
-    </w:p>
-    <w:p>
-      <w:pPr>
-        <w:pStyle w:val="ListParagraph"/>
-        <w:numPr>
-          <w:ilvl w:val="0"/>
-          <w:numId w:val="4"/>
-        </w:numPr>
-        <w:rPr>
-          <w:sz w:val="26"/>
-        </w:rPr>
-      </w:pPr>
-      <w:r>
-        <w:rPr>
-          <w:sz w:val="26"/>
-        </w:rPr>
-        <w:t>Báo cáo &amp; Thống kê</w:t>
-      </w:r>
-    </w:p>
-    <w:p>
-      <w:pPr>
-        <w:pStyle w:val="ListParagraph"/>
-        <w:numPr>
-          <w:ilvl w:val="0"/>
-          <w:numId w:val="6"/>
-        </w:numPr>
-        <w:rPr>
-          <w:sz w:val="26"/>
-        </w:rPr>
-      </w:pPr>
-      <w:r>
-        <w:rPr>
-          <w:sz w:val="26"/>
-        </w:rPr>
-        <w:t>Thống kê phòng</w:t>
-      </w:r>
-    </w:p>
-    <w:p>
-      <w:pPr>
-        <w:pStyle w:val="ListParagraph"/>
-        <w:numPr>
-          <w:ilvl w:val="1"/>
-          <w:numId w:val="1"/>
-        </w:numPr>
-        <w:rPr>
-          <w:sz w:val="26"/>
-        </w:rPr>
-      </w:pPr>
-      <w:r>
-        <w:rPr>
-          <w:sz w:val="26"/>
-        </w:rPr>
-        <w:t>Số phòng đc đặt theo tuần/tháng</w:t>
-      </w:r>
-    </w:p>
-    <w:p>
-      <w:pPr>
-        <w:pStyle w:val="ListParagraph"/>
-        <w:numPr>
-          <w:ilvl w:val="1"/>
-          <w:numId w:val="1"/>
-        </w:numPr>
-        <w:rPr>
-          <w:sz w:val="26"/>
-        </w:rPr>
-      </w:pPr>
-      <w:r>
-        <w:rPr>
-          <w:sz w:val="26"/>
-        </w:rPr>
-        <w:t>Lịch sử đặt phòng (khách hàng)</w:t>
-      </w:r>
-    </w:p>
-    <w:p>
-      <w:pPr>
-        <w:pStyle w:val="ListParagraph"/>
-        <w:numPr>
-          <w:ilvl w:val="1"/>
-          <w:numId w:val="1"/>
-        </w:numPr>
-        <w:rPr>
-          <w:sz w:val="26"/>
-        </w:rPr>
-      </w:pPr>
-      <w:r>
-        <w:rPr>
-          <w:sz w:val="26"/>
-        </w:rPr>
-        <w:t>Danh sách trả phòng</w:t>
-      </w:r>
-    </w:p>
-    <w:p>
-      <w:pPr>
-        <w:pStyle w:val="ListParagraph"/>
-        <w:numPr>
-          <w:ilvl w:val="0"/>
-          <w:numId w:val="6"/>
-        </w:numPr>
-        <w:rPr>
-          <w:sz w:val="26"/>
-        </w:rPr>
-      </w:pPr>
-      <w:r>
-        <w:rPr>
-          <w:sz w:val="26"/>
-        </w:rPr>
-        <w:t>Báo các doanh thu (tháng / quý/ năm)</w:t>
-      </w:r>
-    </w:p>
-    <w:p>
-      <w:pPr>
-        <w:pStyle w:val="ListParagraph"/>
-        <w:numPr>
-          <w:ilvl w:val="0"/>
-          <w:numId w:val="4"/>
-        </w:numPr>
-        <w:rPr>
-          <w:sz w:val="26"/>
-        </w:rPr>
-      </w:pPr>
-      <w:r>
-        <w:rPr>
-          <w:sz w:val="26"/>
-        </w:rPr>
-        <w:t>Quản lý dịch vụ</w:t>
-      </w:r>
     </w:p>
     <w:p>
       <w:pPr>
@@ -2227,7 +2229,19 @@
         <w:rPr>
           <w:sz w:val="26"/>
         </w:rPr>
-        <w:t xml:space="preserve">Trả trước 12h,  </w:t>
+        <w:t xml:space="preserve">Trả trước 12h, </w:t>
+      </w:r>
+      <w:r>
+        <w:rPr>
+          <w:sz w:val="26"/>
+        </w:rPr>
+        <w:t>nhận từ 14h</w:t>
+      </w:r>
+      <w:r>
+        <w:rPr>
+          <w:sz w:val="26"/>
+        </w:rPr>
+        <w:t xml:space="preserve"> </w:t>
       </w:r>
     </w:p>
     <w:p>
@@ -2248,8 +2262,8 @@
 </file>
 
 <file path=word/numbering.xml><?xml version="1.0" encoding="utf-8"?>
-<w:numbering xmlns:wpc="http://schemas.microsoft.com/office/word/2010/wordprocessingCanvas" xmlns:mc="http://schemas.openxmlformats.org/markup-compatibility/2006" xmlns:o="urn:schemas-microsoft-com:office:office" xmlns:r="http://schemas.openxmlformats.org/officeDocument/2006/relationships" xmlns:m="http://schemas.openxmlformats.org/officeDocument/2006/math" xmlns:v="urn:schemas-microsoft-com:vml" xmlns:wp14="http://schemas.microsoft.com/office/word/2010/wordprocessingDrawing" xmlns:wp="http://schemas.openxmlformats.org/drawingml/2006/wordprocessingDrawing" xmlns:w10="urn:schemas-microsoft-com:office:word" xmlns:w="http://schemas.openxmlformats.org/wordprocessingml/2006/main" xmlns:w14="http://schemas.microsoft.com/office/word/2010/wordml" xmlns:w15="http://schemas.microsoft.com/office/word/2012/wordml" xmlns:wpg="http://schemas.microsoft.com/office/word/2010/wordprocessingGroup" xmlns:wpi="http://schemas.microsoft.com/office/word/2010/wordprocessingInk" xmlns:wne="http://schemas.microsoft.com/office/word/2006/wordml" xmlns:wps="http://schemas.microsoft.com/office/word/2010/wordprocessingShape" mc:Ignorable="w14 w15 wp14">
-  <w:abstractNum w:abstractNumId="0">
+<w:numbering xmlns:wpc="http://schemas.microsoft.com/office/word/2010/wordprocessingCanvas" xmlns:cx="http://schemas.microsoft.com/office/drawing/2014/chartex" xmlns:mc="http://schemas.openxmlformats.org/markup-compatibility/2006" xmlns:o="urn:schemas-microsoft-com:office:office" xmlns:r="http://schemas.openxmlformats.org/officeDocument/2006/relationships" xmlns:m="http://schemas.openxmlformats.org/officeDocument/2006/math" xmlns:v="urn:schemas-microsoft-com:vml" xmlns:wp14="http://schemas.microsoft.com/office/word/2010/wordprocessingDrawing" xmlns:wp="http://schemas.openxmlformats.org/drawingml/2006/wordprocessingDrawing" xmlns:w10="urn:schemas-microsoft-com:office:word" xmlns:w="http://schemas.openxmlformats.org/wordprocessingml/2006/main" xmlns:w14="http://schemas.microsoft.com/office/word/2010/wordml" xmlns:w15="http://schemas.microsoft.com/office/word/2012/wordml" xmlns:w16se="http://schemas.microsoft.com/office/word/2015/wordml/symex" xmlns:wpg="http://schemas.microsoft.com/office/word/2010/wordprocessingGroup" xmlns:wpi="http://schemas.microsoft.com/office/word/2010/wordprocessingInk" xmlns:wne="http://schemas.microsoft.com/office/word/2006/wordml" xmlns:wps="http://schemas.microsoft.com/office/word/2010/wordprocessingShape" mc:Ignorable="w14 w15 w16se wp14">
+  <w:abstractNum w:abstractNumId="0" w15:restartNumberingAfterBreak="0">
     <w:nsid w:val="0E7C6AA3"/>
     <w:multiLevelType w:val="multilevel"/>
     <w:tmpl w:val="04090021"/>
@@ -2362,7 +2376,7 @@
       </w:rPr>
     </w:lvl>
   </w:abstractNum>
-  <w:abstractNum w:abstractNumId="1">
+  <w:abstractNum w:abstractNumId="1" w15:restartNumberingAfterBreak="0">
     <w:nsid w:val="14B04EDC"/>
     <w:multiLevelType w:val="hybridMultilevel"/>
     <w:tmpl w:val="B98009E8"/>
@@ -2451,7 +2465,7 @@
       </w:pPr>
     </w:lvl>
   </w:abstractNum>
-  <w:abstractNum w:abstractNumId="2">
+  <w:abstractNum w:abstractNumId="2" w15:restartNumberingAfterBreak="0">
     <w:nsid w:val="16FA3D13"/>
     <w:multiLevelType w:val="hybridMultilevel"/>
     <w:tmpl w:val="84264376"/>
@@ -2540,7 +2554,7 @@
       </w:pPr>
     </w:lvl>
   </w:abstractNum>
-  <w:abstractNum w:abstractNumId="3">
+  <w:abstractNum w:abstractNumId="3" w15:restartNumberingAfterBreak="0">
     <w:nsid w:val="1BB474D5"/>
     <w:multiLevelType w:val="hybridMultilevel"/>
     <w:tmpl w:val="C4487F10"/>
@@ -2629,7 +2643,7 @@
       </w:pPr>
     </w:lvl>
   </w:abstractNum>
-  <w:abstractNum w:abstractNumId="4">
+  <w:abstractNum w:abstractNumId="4" w15:restartNumberingAfterBreak="0">
     <w:nsid w:val="1C1F0497"/>
     <w:multiLevelType w:val="hybridMultilevel"/>
     <w:tmpl w:val="C1FC8242"/>
@@ -2742,7 +2756,7 @@
       </w:rPr>
     </w:lvl>
   </w:abstractNum>
-  <w:abstractNum w:abstractNumId="5">
+  <w:abstractNum w:abstractNumId="5" w15:restartNumberingAfterBreak="0">
     <w:nsid w:val="36A87F29"/>
     <w:multiLevelType w:val="hybridMultilevel"/>
     <w:tmpl w:val="EE329D6E"/>
@@ -2854,7 +2868,7 @@
       </w:rPr>
     </w:lvl>
   </w:abstractNum>
-  <w:abstractNum w:abstractNumId="6">
+  <w:abstractNum w:abstractNumId="6" w15:restartNumberingAfterBreak="0">
     <w:nsid w:val="5CC30020"/>
     <w:multiLevelType w:val="multilevel"/>
     <w:tmpl w:val="F6A02150"/>
@@ -2967,7 +2981,7 @@
       </w:rPr>
     </w:lvl>
   </w:abstractNum>
-  <w:abstractNum w:abstractNumId="7">
+  <w:abstractNum w:abstractNumId="7" w15:restartNumberingAfterBreak="0">
     <w:nsid w:val="66481A1B"/>
     <w:multiLevelType w:val="hybridMultilevel"/>
     <w:tmpl w:val="865C03A2"/>
@@ -3081,7 +3095,7 @@
 </file>
 
 <file path=word/styles.xml><?xml version="1.0" encoding="utf-8"?>
-<w:styles xmlns:mc="http://schemas.openxmlformats.org/markup-compatibility/2006" xmlns:r="http://schemas.openxmlformats.org/officeDocument/2006/relationships" xmlns:w="http://schemas.openxmlformats.org/wordprocessingml/2006/main" xmlns:w14="http://schemas.microsoft.com/office/word/2010/wordml" xmlns:w15="http://schemas.microsoft.com/office/word/2012/wordml" mc:Ignorable="w14 w15">
+<w:styles xmlns:mc="http://schemas.openxmlformats.org/markup-compatibility/2006" xmlns:r="http://schemas.openxmlformats.org/officeDocument/2006/relationships" xmlns:w="http://schemas.openxmlformats.org/wordprocessingml/2006/main" xmlns:w14="http://schemas.microsoft.com/office/word/2010/wordml" xmlns:w15="http://schemas.microsoft.com/office/word/2012/wordml" xmlns:w16se="http://schemas.microsoft.com/office/word/2015/wordml/symex" mc:Ignorable="w14 w15 w16se">
   <w:docDefaults>
     <w:rPrDefault>
       <w:rPr>
